--- a/Pertemuan8/A11201911693_4508_Analisis.docx
+++ b/Pertemuan8/A11201911693_4508_Analisis.docx
@@ -3,17 +3,41 @@
 <w:document xmlns:wpc="http://schemas.microsoft.com/office/word/2010/wordprocessingCanvas" xmlns:mc="http://schemas.openxmlformats.org/markup-compatibility/2006" xmlns:o="urn:schemas-microsoft-com:office:office" xmlns:r="http://schemas.openxmlformats.org/officeDocument/2006/relationships" xmlns:m="http://schemas.openxmlformats.org/officeDocument/2006/math" xmlns:v="urn:schemas-microsoft-com:vml" xmlns:wp14="http://schemas.microsoft.com/office/word/2010/wordprocessingDrawing" xmlns:wp="http://schemas.openxmlformats.org/drawingml/2006/wordprocessingDrawing" xmlns:w10="urn:schemas-microsoft-com:office:word" xmlns:w="http://schemas.openxmlformats.org/wordprocessingml/2006/main" xmlns:w14="http://schemas.microsoft.com/office/word/2010/wordml" xmlns:wpg="http://schemas.microsoft.com/office/word/2010/wordprocessingGroup" xmlns:wpi="http://schemas.microsoft.com/office/word/2010/wordprocessingInk" xmlns:wne="http://schemas.microsoft.com/office/word/2006/wordml" xmlns:wps="http://schemas.microsoft.com/office/word/2010/wordprocessingShape" mc:Ignorable="w14 wp14">
   <w:body>
     <w:p>
-      <w:r>
+      <w:pPr>
+        <w:rPr>
+          <w:rFonts w:ascii="Arial" w:hAnsi="Arial" w:cs="Arial"/>
+        </w:rPr>
+      </w:pPr>
+      <w:r>
+        <w:rPr>
+          <w:rFonts w:ascii="Arial" w:hAnsi="Arial" w:cs="Arial"/>
+        </w:rPr>
         <w:t>Nama : Arif Munawar</w:t>
       </w:r>
     </w:p>
     <w:p>
-      <w:r>
+      <w:pPr>
+        <w:rPr>
+          <w:rFonts w:ascii="Arial" w:hAnsi="Arial" w:cs="Arial"/>
+        </w:rPr>
+      </w:pPr>
+      <w:r>
+        <w:rPr>
+          <w:rFonts w:ascii="Arial" w:hAnsi="Arial" w:cs="Arial"/>
+        </w:rPr>
         <w:t>NIM : A11.2019.11693</w:t>
       </w:r>
     </w:p>
     <w:p>
-      <w:r>
+      <w:pPr>
+        <w:rPr>
+          <w:rFonts w:ascii="Arial" w:hAnsi="Arial" w:cs="Arial"/>
+        </w:rPr>
+      </w:pPr>
+      <w:r>
+        <w:rPr>
+          <w:rFonts w:ascii="Arial" w:hAnsi="Arial" w:cs="Arial"/>
+        </w:rPr>
         <w:t>Kel : A11.4508</w:t>
       </w:r>
     </w:p>
@@ -126,14 +150,14 @@
     <w:p>
       <w:pPr>
         <w:rPr>
-          <w:rFonts w:ascii="Times New Roman" w:hAnsi="Times New Roman" w:cs="Times New Roman"/>
+          <w:rFonts w:ascii="Arial" w:hAnsi="Arial" w:cs="Arial"/>
           <w:noProof/>
           <w:sz w:val="24"/>
         </w:rPr>
       </w:pPr>
       <w:r>
         <w:rPr>
-          <w:rFonts w:ascii="Times New Roman" w:hAnsi="Times New Roman" w:cs="Times New Roman"/>
+          <w:rFonts w:ascii="Arial" w:hAnsi="Arial" w:cs="Arial"/>
           <w:noProof/>
           <w:sz w:val="24"/>
         </w:rPr>
@@ -148,13 +172,13 @@
           <w:numId w:val="1"/>
         </w:numPr>
         <w:rPr>
-          <w:rFonts w:ascii="Times New Roman" w:hAnsi="Times New Roman" w:cs="Times New Roman"/>
-          <w:sz w:val="24"/>
-        </w:rPr>
-      </w:pPr>
-      <w:r>
-        <w:rPr>
-          <w:rFonts w:ascii="Times New Roman" w:hAnsi="Times New Roman" w:cs="Times New Roman"/>
+          <w:rFonts w:ascii="Arial" w:hAnsi="Arial" w:cs="Arial"/>
+          <w:sz w:val="24"/>
+        </w:rPr>
+      </w:pPr>
+      <w:r>
+        <w:rPr>
+          <w:rFonts w:ascii="Arial" w:hAnsi="Arial" w:cs="Arial"/>
           <w:sz w:val="24"/>
         </w:rPr>
         <w:t>Tutorial : aplikasi menampil tutorial sebelum player bermain, jika player belum pernah bermain sebelumnya.</w:t>
@@ -168,13 +192,13 @@
           <w:numId w:val="1"/>
         </w:numPr>
         <w:rPr>
-          <w:rFonts w:ascii="Times New Roman" w:hAnsi="Times New Roman" w:cs="Times New Roman"/>
-          <w:sz w:val="24"/>
-        </w:rPr>
-      </w:pPr>
-      <w:r>
-        <w:rPr>
-          <w:rFonts w:ascii="Times New Roman" w:hAnsi="Times New Roman" w:cs="Times New Roman"/>
+          <w:rFonts w:ascii="Arial" w:hAnsi="Arial" w:cs="Arial"/>
+          <w:sz w:val="24"/>
+        </w:rPr>
+      </w:pPr>
+      <w:r>
+        <w:rPr>
+          <w:rFonts w:ascii="Arial" w:hAnsi="Arial" w:cs="Arial"/>
           <w:sz w:val="24"/>
         </w:rPr>
         <w:t>Score</w:t>
@@ -188,20 +212,20 @@
           <w:numId w:val="1"/>
         </w:numPr>
         <w:rPr>
-          <w:rFonts w:ascii="Times New Roman" w:hAnsi="Times New Roman" w:cs="Times New Roman"/>
-          <w:sz w:val="24"/>
-        </w:rPr>
-      </w:pPr>
-      <w:r>
-        <w:rPr>
-          <w:rFonts w:ascii="Times New Roman" w:hAnsi="Times New Roman" w:cs="Times New Roman"/>
+          <w:rFonts w:ascii="Arial" w:hAnsi="Arial" w:cs="Arial"/>
+          <w:sz w:val="24"/>
+        </w:rPr>
+      </w:pPr>
+      <w:r>
+        <w:rPr>
+          <w:rFonts w:ascii="Arial" w:hAnsi="Arial" w:cs="Arial"/>
           <w:sz w:val="24"/>
         </w:rPr>
         <w:t xml:space="preserve">Level Up : </w:t>
       </w:r>
       <w:r>
         <w:rPr>
-          <w:rFonts w:ascii="Times New Roman" w:hAnsi="Times New Roman" w:cs="Times New Roman"/>
+          <w:rFonts w:ascii="Arial" w:hAnsi="Arial" w:cs="Arial"/>
           <w:sz w:val="24"/>
         </w:rPr>
         <w:t xml:space="preserve">Semakin besar skor diperoleh maka semakin naik level permainan. </w:t>
@@ -215,13 +239,13 @@
           <w:numId w:val="1"/>
         </w:numPr>
         <w:rPr>
-          <w:rFonts w:ascii="Times New Roman" w:hAnsi="Times New Roman" w:cs="Times New Roman"/>
-          <w:sz w:val="24"/>
-        </w:rPr>
-      </w:pPr>
-      <w:r>
-        <w:rPr>
-          <w:rFonts w:ascii="Times New Roman" w:hAnsi="Times New Roman" w:cs="Times New Roman"/>
+          <w:rFonts w:ascii="Arial" w:hAnsi="Arial" w:cs="Arial"/>
+          <w:sz w:val="24"/>
+        </w:rPr>
+      </w:pPr>
+      <w:r>
+        <w:rPr>
+          <w:rFonts w:ascii="Arial" w:hAnsi="Arial" w:cs="Arial"/>
           <w:sz w:val="24"/>
         </w:rPr>
         <w:t>Muusuh Bervariasi</w:t>
@@ -234,10 +258,13 @@
           <w:ilvl w:val="0"/>
           <w:numId w:val="1"/>
         </w:numPr>
-      </w:pPr>
-      <w:r>
-        <w:rPr>
-          <w:rFonts w:ascii="Times New Roman" w:hAnsi="Times New Roman" w:cs="Times New Roman"/>
+        <w:rPr>
+          <w:rFonts w:ascii="Arial" w:hAnsi="Arial" w:cs="Arial"/>
+        </w:rPr>
+      </w:pPr>
+      <w:r>
+        <w:rPr>
+          <w:rFonts w:ascii="Arial" w:hAnsi="Arial" w:cs="Arial"/>
           <w:sz w:val="24"/>
         </w:rPr>
         <w:t>Daily Reward : Dengan cara login setiap hari</w:t>
@@ -246,26 +273,26 @@
     <w:p>
       <w:pPr>
         <w:rPr>
-          <w:rFonts w:ascii="Times New Roman" w:hAnsi="Times New Roman" w:cs="Times New Roman"/>
+          <w:rFonts w:ascii="Arial" w:hAnsi="Arial" w:cs="Arial"/>
           <w:noProof/>
           <w:sz w:val="24"/>
         </w:rPr>
       </w:pPr>
       <w:r>
         <w:rPr>
-          <w:rFonts w:ascii="Times New Roman" w:hAnsi="Times New Roman" w:cs="Times New Roman"/>
+          <w:rFonts w:ascii="Arial" w:hAnsi="Arial" w:cs="Arial"/>
           <w:noProof/>
           <w:sz w:val="24"/>
         </w:rPr>
-        <w:t>Kelebihan</w:t>
-      </w:r>
-      <w:r>
-        <w:rPr>
-          <w:rFonts w:ascii="Times New Roman" w:hAnsi="Times New Roman" w:cs="Times New Roman"/>
+        <w:t xml:space="preserve">Mengapa Banyak Downloader </w:t>
+      </w:r>
+      <w:r>
+        <w:rPr>
+          <w:rFonts w:ascii="Arial" w:hAnsi="Arial" w:cs="Arial"/>
           <w:noProof/>
           <w:sz w:val="24"/>
         </w:rPr>
-        <w:t xml:space="preserve"> Pada Game :</w:t>
+        <w:t>:</w:t>
       </w:r>
     </w:p>
     <w:p>
@@ -276,13 +303,13 @@
           <w:numId w:val="2"/>
         </w:numPr>
         <w:rPr>
-          <w:rFonts w:ascii="Times New Roman" w:hAnsi="Times New Roman" w:cs="Times New Roman"/>
-          <w:sz w:val="24"/>
-        </w:rPr>
-      </w:pPr>
-      <w:r>
-        <w:rPr>
-          <w:rFonts w:ascii="Times New Roman" w:hAnsi="Times New Roman" w:cs="Times New Roman"/>
+          <w:rFonts w:ascii="Arial" w:hAnsi="Arial" w:cs="Arial"/>
+          <w:sz w:val="24"/>
+        </w:rPr>
+      </w:pPr>
+      <w:r>
+        <w:rPr>
+          <w:rFonts w:ascii="Arial" w:hAnsi="Arial" w:cs="Arial"/>
           <w:sz w:val="24"/>
         </w:rPr>
         <w:t>Menawarkan Berbagai Macam Permainan.</w:t>
@@ -296,62 +323,26 @@
           <w:numId w:val="2"/>
         </w:numPr>
         <w:rPr>
-          <w:rFonts w:ascii="Times New Roman" w:hAnsi="Times New Roman" w:cs="Times New Roman"/>
-          <w:sz w:val="24"/>
-        </w:rPr>
-      </w:pPr>
-      <w:r>
-        <w:rPr>
-          <w:rFonts w:ascii="Times New Roman" w:hAnsi="Times New Roman" w:cs="Times New Roman"/>
-          <w:sz w:val="24"/>
-        </w:rPr>
-        <w:t>Tersedia di PlayStore</w:t>
-      </w:r>
-    </w:p>
-    <w:p>
-      <w:pPr>
-        <w:pStyle w:val="ListParagraph"/>
-        <w:numPr>
-          <w:ilvl w:val="0"/>
-          <w:numId w:val="2"/>
-        </w:numPr>
-        <w:rPr>
-          <w:rFonts w:ascii="Times New Roman" w:hAnsi="Times New Roman" w:cs="Times New Roman"/>
-          <w:sz w:val="24"/>
-        </w:rPr>
-      </w:pPr>
-      <w:r>
-        <w:rPr>
-          <w:rFonts w:ascii="Times New Roman" w:hAnsi="Times New Roman" w:cs="Times New Roman"/>
+          <w:rFonts w:ascii="Arial" w:hAnsi="Arial" w:cs="Arial"/>
+          <w:sz w:val="24"/>
+        </w:rPr>
+      </w:pPr>
+      <w:r>
+        <w:rPr>
+          <w:rFonts w:ascii="Arial" w:hAnsi="Arial" w:cs="Arial"/>
           <w:sz w:val="24"/>
         </w:rPr>
         <w:t>Hadiah Menarik</w:t>
       </w:r>
-    </w:p>
-    <w:p>
-      <w:pPr>
-        <w:rPr>
-          <w:rFonts w:ascii="Times New Roman" w:hAnsi="Times New Roman" w:cs="Times New Roman"/>
-          <w:noProof/>
-          <w:sz w:val="24"/>
-        </w:rPr>
-      </w:pPr>
-      <w:r>
-        <w:rPr>
-          <w:rFonts w:ascii="Times New Roman" w:hAnsi="Times New Roman" w:cs="Times New Roman"/>
-          <w:noProof/>
-          <w:sz w:val="24"/>
-        </w:rPr>
-        <w:t>Kelemahan</w:t>
-      </w:r>
-      <w:r>
-        <w:rPr>
-          <w:rFonts w:ascii="Times New Roman" w:hAnsi="Times New Roman" w:cs="Times New Roman"/>
-          <w:noProof/>
-          <w:sz w:val="24"/>
-        </w:rPr>
-        <w:t xml:space="preserve"> Pada Game :</w:t>
-      </w:r>
+      <w:r>
+        <w:rPr>
+          <w:rFonts w:ascii="Arial" w:hAnsi="Arial" w:cs="Arial"/>
+          <w:sz w:val="24"/>
+        </w:rPr>
+        <w:t>.</w:t>
+      </w:r>
+      <w:bookmarkStart w:id="0" w:name="_GoBack"/>
+      <w:bookmarkEnd w:id="0"/>
     </w:p>
     <w:p>
       <w:pPr>
@@ -361,21 +352,31 @@
           <w:numId w:val="3"/>
         </w:numPr>
         <w:rPr>
-          <w:rFonts w:ascii="Times New Roman" w:hAnsi="Times New Roman" w:cs="Times New Roman"/>
-          <w:sz w:val="24"/>
-        </w:rPr>
-      </w:pPr>
-      <w:r>
-        <w:rPr>
-          <w:rFonts w:ascii="Times New Roman" w:hAnsi="Times New Roman" w:cs="Times New Roman"/>
-          <w:sz w:val="24"/>
-        </w:rPr>
-        <w:t>Golden Ticket Mahal</w:t>
-      </w:r>
-    </w:p>
-    <w:p>
-      <w:bookmarkStart w:id="0" w:name="_GoBack"/>
-      <w:bookmarkEnd w:id="0"/>
+          <w:rFonts w:ascii="Arial" w:hAnsi="Arial" w:cs="Arial"/>
+          <w:sz w:val="24"/>
+        </w:rPr>
+      </w:pPr>
+      <w:r>
+        <w:rPr>
+          <w:rFonts w:ascii="Arial" w:hAnsi="Arial" w:cs="Arial"/>
+          <w:sz w:val="24"/>
+        </w:rPr>
+        <w:t xml:space="preserve">Pengguna </w:t>
+      </w:r>
+      <w:r>
+        <w:rPr>
+          <w:rFonts w:ascii="Arial" w:hAnsi="Arial" w:cs="Arial"/>
+          <w:sz w:val="24"/>
+        </w:rPr>
+        <w:t>dapat mengikuti turnamen</w:t>
+      </w:r>
+      <w:r>
+        <w:rPr>
+          <w:rFonts w:ascii="Arial" w:hAnsi="Arial" w:cs="Arial"/>
+          <w:sz w:val="24"/>
+        </w:rPr>
+        <w:t>.</w:t>
+      </w:r>
     </w:p>
     <w:sectPr>
       <w:pgSz w:w="11906" w:h="16838"/>
